--- a/毕设文档-马尚/毕设论文速记.docx
+++ b/毕设文档-马尚/毕设论文速记.docx
@@ -69,6 +69,7 @@
     <w:p>
       <w:pPr>
         <w:numPr>
+          <w:ilvl w:val="0"/>
           <w:numId w:val="0"/>
         </w:numPr>
         <w:rPr>
@@ -214,19 +215,21 @@
       <w:pPr>
         <w:widowControl w:val="0"/>
         <w:numPr>
-          <w:numId w:val="0"/>
-        </w:numPr>
-        <w:jc w:val="both"/>
-        <w:rPr>
-          <w:rFonts w:hint="eastAsia"/>
-          <w:lang w:val="en-US" w:eastAsia="zh-CN"/>
-        </w:rPr>
-      </w:pPr>
-    </w:p>
-    <w:p>
-      <w:pPr>
-        <w:widowControl w:val="0"/>
-        <w:numPr>
+          <w:ilvl w:val="0"/>
+          <w:numId w:val="0"/>
+        </w:numPr>
+        <w:jc w:val="both"/>
+        <w:rPr>
+          <w:rFonts w:hint="eastAsia"/>
+          <w:lang w:val="en-US" w:eastAsia="zh-CN"/>
+        </w:rPr>
+      </w:pPr>
+    </w:p>
+    <w:p>
+      <w:pPr>
+        <w:widowControl w:val="0"/>
+        <w:numPr>
+          <w:ilvl w:val="0"/>
           <w:numId w:val="0"/>
         </w:numPr>
         <w:jc w:val="both"/>
@@ -247,19 +250,21 @@
       <w:pPr>
         <w:widowControl w:val="0"/>
         <w:numPr>
-          <w:numId w:val="0"/>
-        </w:numPr>
-        <w:jc w:val="both"/>
-        <w:rPr>
-          <w:rFonts w:hint="eastAsia"/>
-          <w:lang w:val="en-US" w:eastAsia="zh-CN"/>
-        </w:rPr>
-      </w:pPr>
-    </w:p>
-    <w:p>
-      <w:pPr>
-        <w:widowControl w:val="0"/>
-        <w:numPr>
+          <w:ilvl w:val="0"/>
+          <w:numId w:val="0"/>
+        </w:numPr>
+        <w:jc w:val="both"/>
+        <w:rPr>
+          <w:rFonts w:hint="eastAsia"/>
+          <w:lang w:val="en-US" w:eastAsia="zh-CN"/>
+        </w:rPr>
+      </w:pPr>
+    </w:p>
+    <w:p>
+      <w:pPr>
+        <w:widowControl w:val="0"/>
+        <w:numPr>
+          <w:ilvl w:val="0"/>
           <w:numId w:val="0"/>
         </w:numPr>
         <w:jc w:val="both"/>
@@ -280,6 +285,7 @@
       <w:pPr>
         <w:widowControl w:val="0"/>
         <w:numPr>
+          <w:ilvl w:val="0"/>
           <w:numId w:val="0"/>
         </w:numPr>
         <w:jc w:val="both"/>
@@ -336,6 +342,7 @@
       <w:pPr>
         <w:widowControl w:val="0"/>
         <w:numPr>
+          <w:ilvl w:val="0"/>
           <w:numId w:val="0"/>
         </w:numPr>
         <w:ind w:left="420" w:leftChars="0" w:firstLine="420" w:firstLineChars="0"/>
@@ -350,13 +357,14 @@
           <w:rFonts w:hint="eastAsia"/>
           <w:lang w:val="en-US" w:eastAsia="zh-CN"/>
         </w:rPr>
-        <w:t>康复训练,顾名思义,就是患者在治疗后期进行的一种特殊的恢复措施,通过这种训练,可以让患者尽可能恢复正常或接近正常状态.这里说的状态不仅仅指单单身体上的,也包括了心理上的,通过康复训练,可以让治疗者在身体上和心理上都逐渐恢复正常，会大大消除或减轻患者功能上的障碍，极大地恢复治疗者的生活与劳动能力，重返社会和家庭。</w:t>
-      </w:r>
-    </w:p>
-    <w:p>
-      <w:pPr>
-        <w:widowControl w:val="0"/>
-        <w:numPr>
+        <w:t>康复训练,是患者在治疗后期进行的一种特殊的恢复措施,通过这种训练,可以让患者尽可能恢复正常或接近正常状态.这里说的状态不仅仅指单单身体上的,也包括了心理上的,通过康复训练,可以让治疗者在身体上和心理上都逐渐恢复正常，会大大消除或减轻患者功能上的障碍，极大地恢复治疗者的生活与劳动能力，重返社会和家庭。</w:t>
+      </w:r>
+    </w:p>
+    <w:p>
+      <w:pPr>
+        <w:widowControl w:val="0"/>
+        <w:numPr>
+          <w:ilvl w:val="0"/>
           <w:numId w:val="0"/>
         </w:numPr>
         <w:ind w:left="420" w:leftChars="0" w:firstLine="420" w:firstLineChars="0"/>
@@ -378,6 +386,7 @@
       <w:pPr>
         <w:widowControl w:val="0"/>
         <w:numPr>
+          <w:ilvl w:val="0"/>
           <w:numId w:val="0"/>
         </w:numPr>
         <w:ind w:left="420" w:leftChars="0" w:firstLine="420" w:firstLineChars="0"/>
@@ -449,6 +458,7 @@
       <w:pPr>
         <w:widowControl w:val="0"/>
         <w:numPr>
+          <w:ilvl w:val="0"/>
           <w:numId w:val="0"/>
         </w:numPr>
         <w:ind w:left="420" w:leftChars="0" w:firstLine="420" w:firstLineChars="0"/>
@@ -470,6 +480,7 @@
       <w:pPr>
         <w:widowControl w:val="0"/>
         <w:numPr>
+          <w:ilvl w:val="0"/>
           <w:numId w:val="0"/>
         </w:numPr>
         <w:ind w:left="420" w:leftChars="0" w:firstLine="420" w:firstLineChars="0"/>
@@ -538,6 +549,332 @@
       <w:pPr>
         <w:widowControl w:val="0"/>
         <w:numPr>
+          <w:ilvl w:val="0"/>
+          <w:numId w:val="0"/>
+        </w:numPr>
+        <w:tabs>
+          <w:tab w:val="left" w:pos="312"/>
+        </w:tabs>
+        <w:ind w:left="420" w:leftChars="0"/>
+        <w:jc w:val="both"/>
+        <w:rPr>
+          <w:rFonts w:hint="eastAsia"/>
+          <w:lang w:val="en-US" w:eastAsia="zh-CN"/>
+        </w:rPr>
+      </w:pPr>
+      <w:r>
+        <w:rPr>
+          <w:rFonts w:hint="eastAsia"/>
+          <w:lang w:val="en-US" w:eastAsia="zh-CN"/>
+        </w:rPr>
+        <w:tab/>
+      </w:r>
+      <w:r>
+        <w:rPr>
+          <w:rFonts w:hint="eastAsia"/>
+          <w:lang w:val="en-US" w:eastAsia="zh-CN"/>
+        </w:rPr>
+        <w:t>Unity是目前使用最为广泛的一种游戏引擎之一,拥有极其强大的功能,几乎可以满足游戏开发中的所有需求.Unity主要运行在Windows操作系统上,有可视化图形窗口,并且操作较易,对有编程基础的开发人员来讲,上手较快.并且Unity引擎的跨平台性很强,目前支持包括手机游戏（iPhone、Android等）、PC（Windows、Mac、Linux）、网页游戏（基于各种主流浏览器）、游戏机专用游戏（Wii、Xbox、PS3、PS4）等平台的开发。</w:t>
+      </w:r>
+    </w:p>
+    <w:p>
+      <w:pPr>
+        <w:widowControl w:val="0"/>
+        <w:numPr>
+          <w:ilvl w:val="0"/>
+          <w:numId w:val="0"/>
+        </w:numPr>
+        <w:tabs>
+          <w:tab w:val="left" w:pos="312"/>
+        </w:tabs>
+        <w:ind w:left="420" w:leftChars="0"/>
+        <w:jc w:val="both"/>
+        <w:rPr>
+          <w:rFonts w:hint="eastAsia"/>
+          <w:lang w:val="en-US" w:eastAsia="zh-CN"/>
+        </w:rPr>
+      </w:pPr>
+      <w:r>
+        <w:rPr>
+          <w:rFonts w:hint="eastAsia"/>
+          <w:lang w:val="en-US" w:eastAsia="zh-CN"/>
+        </w:rPr>
+        <w:tab/>
+      </w:r>
+      <w:r>
+        <w:rPr>
+          <w:rFonts w:hint="eastAsia"/>
+          <w:lang w:val="en-US" w:eastAsia="zh-CN"/>
+        </w:rPr>
+        <w:t>目前市场上有比较多的基于Unity引擎开发的游戏,移动端的有</w:t>
+      </w:r>
+      <w:r>
+        <w:rPr>
+          <w:rFonts w:hint="default"/>
+          <w:lang w:val="en-US" w:eastAsia="zh-CN"/>
+        </w:rPr>
+        <w:t>”</w:t>
+      </w:r>
+      <w:r>
+        <w:rPr>
+          <w:rFonts w:hint="eastAsia"/>
+          <w:lang w:val="en-US" w:eastAsia="zh-CN"/>
+        </w:rPr>
+        <w:t>炉石传说</w:t>
+      </w:r>
+      <w:r>
+        <w:rPr>
+          <w:rFonts w:hint="default"/>
+          <w:lang w:val="en-US" w:eastAsia="zh-CN"/>
+        </w:rPr>
+        <w:t>”</w:t>
+      </w:r>
+      <w:r>
+        <w:rPr>
+          <w:rFonts w:hint="eastAsia"/>
+          <w:lang w:val="en-US" w:eastAsia="zh-CN"/>
+        </w:rPr>
+        <w:t>、</w:t>
+      </w:r>
+      <w:r>
+        <w:rPr>
+          <w:rFonts w:hint="default"/>
+          <w:lang w:val="en-US" w:eastAsia="zh-CN"/>
+        </w:rPr>
+        <w:t>”</w:t>
+      </w:r>
+      <w:r>
+        <w:rPr>
+          <w:rFonts w:hint="eastAsia"/>
+          <w:lang w:val="en-US" w:eastAsia="zh-CN"/>
+        </w:rPr>
+        <w:t>神庙逃亡</w:t>
+      </w:r>
+      <w:r>
+        <w:rPr>
+          <w:rFonts w:hint="default"/>
+          <w:lang w:val="en-US" w:eastAsia="zh-CN"/>
+        </w:rPr>
+        <w:t>”</w:t>
+      </w:r>
+      <w:r>
+        <w:rPr>
+          <w:rFonts w:hint="eastAsia"/>
+          <w:lang w:val="en-US" w:eastAsia="zh-CN"/>
+        </w:rPr>
+        <w:t>、</w:t>
+      </w:r>
+      <w:r>
+        <w:rPr>
+          <w:rFonts w:hint="default"/>
+          <w:lang w:val="en-US" w:eastAsia="zh-CN"/>
+        </w:rPr>
+        <w:t>”</w:t>
+      </w:r>
+      <w:r>
+        <w:rPr>
+          <w:rFonts w:hint="eastAsia"/>
+          <w:lang w:val="en-US" w:eastAsia="zh-CN"/>
+        </w:rPr>
+        <w:t>武士2</w:t>
+      </w:r>
+      <w:r>
+        <w:rPr>
+          <w:rFonts w:hint="default"/>
+          <w:lang w:val="en-US" w:eastAsia="zh-CN"/>
+        </w:rPr>
+        <w:t>”</w:t>
+      </w:r>
+      <w:r>
+        <w:rPr>
+          <w:rFonts w:hint="eastAsia"/>
+          <w:lang w:val="en-US" w:eastAsia="zh-CN"/>
+        </w:rPr>
+        <w:t>、</w:t>
+      </w:r>
+      <w:r>
+        <w:rPr>
+          <w:rFonts w:hint="default"/>
+          <w:lang w:val="en-US" w:eastAsia="zh-CN"/>
+        </w:rPr>
+        <w:t>”</w:t>
+      </w:r>
+      <w:r>
+        <w:rPr>
+          <w:rFonts w:hint="eastAsia"/>
+          <w:lang w:val="en-US" w:eastAsia="zh-CN"/>
+        </w:rPr>
+        <w:t>神庙逃亡2</w:t>
+      </w:r>
+      <w:r>
+        <w:rPr>
+          <w:rFonts w:hint="default"/>
+          <w:lang w:val="en-US" w:eastAsia="zh-CN"/>
+        </w:rPr>
+        <w:t>”</w:t>
+      </w:r>
+      <w:r>
+        <w:rPr>
+          <w:rFonts w:hint="eastAsia"/>
+          <w:lang w:val="en-US" w:eastAsia="zh-CN"/>
+        </w:rPr>
+        <w:t>等,PC端的有</w:t>
+      </w:r>
+      <w:r>
+        <w:rPr>
+          <w:rFonts w:hint="default"/>
+          <w:lang w:val="en-US" w:eastAsia="zh-CN"/>
+        </w:rPr>
+        <w:t>”</w:t>
+      </w:r>
+      <w:r>
+        <w:rPr>
+          <w:rFonts w:hint="eastAsia"/>
+          <w:lang w:val="en-US" w:eastAsia="zh-CN"/>
+        </w:rPr>
+        <w:t>仙剑奇侠传</w:t>
+      </w:r>
+      <w:r>
+        <w:rPr>
+          <w:rFonts w:hint="default"/>
+          <w:lang w:val="en-US" w:eastAsia="zh-CN"/>
+        </w:rPr>
+        <w:t>”</w:t>
+      </w:r>
+      <w:r>
+        <w:rPr>
+          <w:rFonts w:hint="eastAsia"/>
+          <w:lang w:val="en-US" w:eastAsia="zh-CN"/>
+        </w:rPr>
+        <w:t>,</w:t>
+      </w:r>
+      <w:r>
+        <w:rPr>
+          <w:rFonts w:hint="default"/>
+          <w:lang w:val="en-US" w:eastAsia="zh-CN"/>
+        </w:rPr>
+        <w:t>”</w:t>
+      </w:r>
+      <w:r>
+        <w:rPr>
+          <w:rFonts w:hint="eastAsia"/>
+          <w:lang w:val="en-US" w:eastAsia="zh-CN"/>
+        </w:rPr>
+        <w:t>家园</w:t>
+      </w:r>
+      <w:r>
+        <w:rPr>
+          <w:rFonts w:hint="default"/>
+          <w:lang w:val="en-US" w:eastAsia="zh-CN"/>
+        </w:rPr>
+        <w:t>”</w:t>
+      </w:r>
+      <w:r>
+        <w:rPr>
+          <w:rFonts w:hint="eastAsia"/>
+          <w:lang w:val="en-US" w:eastAsia="zh-CN"/>
+        </w:rPr>
+        <w:t>等.网页游戏有</w:t>
+      </w:r>
+    </w:p>
+    <w:p>
+      <w:pPr>
+        <w:widowControl w:val="0"/>
+        <w:numPr>
+          <w:ilvl w:val="0"/>
+          <w:numId w:val="0"/>
+        </w:numPr>
+        <w:tabs>
+          <w:tab w:val="left" w:pos="312"/>
+        </w:tabs>
+        <w:ind w:left="420" w:leftChars="0"/>
+        <w:jc w:val="both"/>
+        <w:rPr>
+          <w:rFonts w:hint="eastAsia"/>
+          <w:lang w:val="en-US" w:eastAsia="zh-CN"/>
+        </w:rPr>
+      </w:pPr>
+      <w:r>
+        <w:rPr>
+          <w:rFonts w:hint="eastAsia"/>
+          <w:lang w:val="en-US" w:eastAsia="zh-CN"/>
+        </w:rPr>
+        <w:t xml:space="preserve"> </w:t>
+      </w:r>
+      <w:r>
+        <w:rPr>
+          <w:rFonts w:hint="eastAsia"/>
+          <w:lang w:val="en-US" w:eastAsia="zh-CN"/>
+        </w:rPr>
+        <w:tab/>
+        <w:t>Unity脚本执行顺序见下图:</w:t>
+      </w:r>
+    </w:p>
+    <w:p>
+      <w:pPr>
+        <w:widowControl w:val="0"/>
+        <w:numPr>
+          <w:ilvl w:val="0"/>
+          <w:numId w:val="0"/>
+        </w:numPr>
+        <w:tabs>
+          <w:tab w:val="left" w:pos="312"/>
+        </w:tabs>
+        <w:ind w:left="420" w:leftChars="0"/>
+        <w:jc w:val="both"/>
+        <w:rPr>
+          <w:rFonts w:hint="eastAsia"/>
+          <w:lang w:val="en-US" w:eastAsia="zh-CN"/>
+        </w:rPr>
+      </w:pPr>
+      <w:r>
+        <w:rPr>
+          <w:rFonts w:hint="eastAsia"/>
+          <w:lang w:val="en-US" w:eastAsia="zh-CN"/>
+        </w:rPr>
+        <w:drawing>
+          <wp:inline distT="0" distB="0" distL="114300" distR="114300">
+            <wp:extent cx="5271770" cy="7602220"/>
+            <wp:effectExtent l="0" t="0" r="5080" b="17780"/>
+            <wp:docPr id="1" name="图片 1" descr="o_exeOrder"/>
+            <wp:cNvGraphicFramePr>
+              <a:graphicFrameLocks xmlns:a="http://schemas.openxmlformats.org/drawingml/2006/main" noChangeAspect="1"/>
+            </wp:cNvGraphicFramePr>
+            <a:graphic xmlns:a="http://schemas.openxmlformats.org/drawingml/2006/main">
+              <a:graphicData uri="http://schemas.openxmlformats.org/drawingml/2006/picture">
+                <pic:pic xmlns:pic="http://schemas.openxmlformats.org/drawingml/2006/picture">
+                  <pic:nvPicPr>
+                    <pic:cNvPr id="1" name="图片 1" descr="o_exeOrder"/>
+                    <pic:cNvPicPr>
+                      <a:picLocks noChangeAspect="1"/>
+                    </pic:cNvPicPr>
+                  </pic:nvPicPr>
+                  <pic:blipFill>
+                    <a:blip r:embed="rId4"/>
+                    <a:stretch>
+                      <a:fillRect/>
+                    </a:stretch>
+                  </pic:blipFill>
+                  <pic:spPr>
+                    <a:xfrm>
+                      <a:off x="0" y="0"/>
+                      <a:ext cx="5271770" cy="7602220"/>
+                    </a:xfrm>
+                    <a:prstGeom prst="rect">
+                      <a:avLst/>
+                    </a:prstGeom>
+                  </pic:spPr>
+                </pic:pic>
+              </a:graphicData>
+            </a:graphic>
+          </wp:inline>
+        </w:drawing>
+      </w:r>
+    </w:p>
+    <w:p>
+      <w:pPr>
+        <w:widowControl w:val="0"/>
+        <w:numPr>
           <w:ilvl w:val="1"/>
           <w:numId w:val="2"/>
         </w:numPr>
@@ -564,6 +901,130 @@
       <w:pPr>
         <w:widowControl w:val="0"/>
         <w:numPr>
+          <w:ilvl w:val="0"/>
+          <w:numId w:val="0"/>
+        </w:numPr>
+        <w:tabs>
+          <w:tab w:val="left" w:pos="312"/>
+        </w:tabs>
+        <w:ind w:left="420" w:leftChars="0"/>
+        <w:jc w:val="both"/>
+        <w:rPr>
+          <w:rFonts w:hint="eastAsia"/>
+          <w:lang w:val="en-US" w:eastAsia="zh-CN"/>
+        </w:rPr>
+      </w:pPr>
+      <w:r>
+        <w:rPr>
+          <w:rFonts w:hint="eastAsia"/>
+          <w:lang w:val="en-US" w:eastAsia="zh-CN"/>
+        </w:rPr>
+        <w:tab/>
+      </w:r>
+      <w:bookmarkStart w:id="1" w:name="_GoBack"/>
+      <w:bookmarkStart w:id="0" w:name="OLE_LINK1"/>
+      <w:r>
+        <w:rPr>
+          <w:rFonts w:hint="eastAsia"/>
+          <w:lang w:val="en-US" w:eastAsia="zh-CN"/>
+        </w:rPr>
+        <w:t>OOForm是一个基于Unity的插件,来源为Unity Asset Store,这款插件是一款轻量级的表格管理插件,游戏开发人员可以通过这款插件进行游戏中的数据配置,属性调整.这款插件使用制表符</w:t>
+      </w:r>
+      <w:r>
+        <w:rPr>
+          <w:rFonts w:hint="default"/>
+          <w:lang w:val="en-US" w:eastAsia="zh-CN"/>
+        </w:rPr>
+        <w:t>”</w:t>
+      </w:r>
+      <w:r>
+        <w:rPr>
+          <w:rFonts w:hint="eastAsia"/>
+          <w:lang w:val="en-US" w:eastAsia="zh-CN"/>
+        </w:rPr>
+        <w:t>\t</w:t>
+      </w:r>
+      <w:r>
+        <w:rPr>
+          <w:rFonts w:hint="default"/>
+          <w:lang w:val="en-US" w:eastAsia="zh-CN"/>
+        </w:rPr>
+        <w:t>”</w:t>
+      </w:r>
+      <w:r>
+        <w:rPr>
+          <w:rFonts w:hint="eastAsia"/>
+          <w:lang w:val="en-US" w:eastAsia="zh-CN"/>
+        </w:rPr>
+        <w:t>来区分文本文件中的列,使用换行符</w:t>
+      </w:r>
+      <w:r>
+        <w:rPr>
+          <w:rFonts w:hint="default"/>
+          <w:lang w:val="en-US" w:eastAsia="zh-CN"/>
+        </w:rPr>
+        <w:t>”</w:t>
+      </w:r>
+      <w:r>
+        <w:rPr>
+          <w:rFonts w:hint="eastAsia"/>
+          <w:lang w:val="en-US" w:eastAsia="zh-CN"/>
+        </w:rPr>
+        <w:t>\n</w:t>
+      </w:r>
+      <w:r>
+        <w:rPr>
+          <w:rFonts w:hint="default"/>
+          <w:lang w:val="en-US" w:eastAsia="zh-CN"/>
+        </w:rPr>
+        <w:t>”</w:t>
+      </w:r>
+      <w:r>
+        <w:rPr>
+          <w:rFonts w:hint="eastAsia"/>
+          <w:lang w:val="en-US" w:eastAsia="zh-CN"/>
+        </w:rPr>
+        <w:t>来区分文本文件中的行,并且支持“Json”、“XML”和“CSV”格式文件,最终将文件中的数据以图形化界面展示在Unity Editorwindow中.</w:t>
+      </w:r>
+    </w:p>
+    <w:p>
+      <w:pPr>
+        <w:widowControl w:val="0"/>
+        <w:numPr>
+          <w:ilvl w:val="0"/>
+          <w:numId w:val="0"/>
+        </w:numPr>
+        <w:tabs>
+          <w:tab w:val="left" w:pos="312"/>
+        </w:tabs>
+        <w:ind w:left="420" w:leftChars="0"/>
+        <w:jc w:val="both"/>
+        <w:rPr>
+          <w:rFonts w:hint="eastAsia"/>
+          <w:lang w:val="en-US" w:eastAsia="zh-CN"/>
+        </w:rPr>
+      </w:pPr>
+      <w:r>
+        <w:rPr>
+          <w:rFonts w:hint="eastAsia"/>
+          <w:lang w:val="en-US" w:eastAsia="zh-CN"/>
+        </w:rPr>
+        <w:tab/>
+      </w:r>
+      <w:r>
+        <w:rPr>
+          <w:rFonts w:hint="eastAsia"/>
+          <w:lang w:val="en-US" w:eastAsia="zh-CN"/>
+        </w:rPr>
+        <w:t>开发者可以使用封装的API读取一个文本文件,并根据行和列进行文件的读取或者存贮.游戏配置表中的一行数据通常作为一个数据类型,OOForm提供了接口函数public T GetObject&lt;T&gt;(int rowIndex),来获取一行类型为T的数据.</w:t>
+      </w:r>
+      <w:bookmarkEnd w:id="0"/>
+    </w:p>
+    <w:bookmarkEnd w:id="1"/>
+    <w:p>
+      <w:pPr>
+        <w:widowControl w:val="0"/>
+        <w:numPr>
           <w:ilvl w:val="1"/>
           <w:numId w:val="2"/>
         </w:numPr>
@@ -590,6 +1051,438 @@
       <w:pPr>
         <w:widowControl w:val="0"/>
         <w:numPr>
+          <w:ilvl w:val="0"/>
+          <w:numId w:val="0"/>
+        </w:numPr>
+        <w:tabs>
+          <w:tab w:val="left" w:pos="312"/>
+        </w:tabs>
+        <w:ind w:left="420" w:leftChars="0"/>
+        <w:jc w:val="both"/>
+        <w:rPr>
+          <w:rFonts w:hint="eastAsia" w:ascii="Arial" w:hAnsi="Arial" w:eastAsia="宋体" w:cs="Arial"/>
+          <w:i w:val="0"/>
+          <w:caps w:val="0"/>
+          <w:color w:val="333333"/>
+          <w:spacing w:val="0"/>
+          <w:sz w:val="21"/>
+          <w:szCs w:val="21"/>
+          <w:shd w:val="clear" w:fill="FFFFFF"/>
+          <w:lang w:val="en-US" w:eastAsia="zh-CN"/>
+        </w:rPr>
+      </w:pPr>
+      <w:r>
+        <w:rPr>
+          <w:rFonts w:hint="eastAsia"/>
+          <w:lang w:val="en-US" w:eastAsia="zh-CN"/>
+        </w:rPr>
+        <w:tab/>
+      </w:r>
+      <w:r>
+        <w:rPr>
+          <w:rFonts w:hint="eastAsia"/>
+          <w:lang w:val="en-US" w:eastAsia="zh-CN"/>
+        </w:rPr>
+        <w:t>委托是一个类,它定义了方法的类型,允许将方法作为参数进行传递,使用委托可以执行相应的函数,免去程序中使用大量的if-else和switch语句.并且大大提升了程序的可扩展性.C#中使用delegate关键字来定义一个委托,</w:t>
+      </w:r>
+      <w:r>
+        <w:rPr>
+          <w:rFonts w:hint="eastAsia" w:ascii="Arial" w:hAnsi="Arial" w:eastAsia="宋体" w:cs="Arial"/>
+          <w:i w:val="0"/>
+          <w:caps w:val="0"/>
+          <w:color w:val="333333"/>
+          <w:spacing w:val="0"/>
+          <w:sz w:val="21"/>
+          <w:szCs w:val="21"/>
+          <w:shd w:val="clear" w:fill="FFFFFF"/>
+        </w:rPr>
+        <w:t>然后使用函数调用的语法来调用委托</w:t>
+      </w:r>
+      <w:r>
+        <w:rPr>
+          <w:rFonts w:hint="eastAsia" w:ascii="Arial" w:hAnsi="Arial" w:eastAsia="宋体" w:cs="Arial"/>
+          <w:i w:val="0"/>
+          <w:caps w:val="0"/>
+          <w:color w:val="333333"/>
+          <w:spacing w:val="0"/>
+          <w:sz w:val="21"/>
+          <w:szCs w:val="21"/>
+          <w:shd w:val="clear" w:fill="FFFFFF"/>
+          <w:lang w:val="en-US" w:eastAsia="zh-CN"/>
+        </w:rPr>
+        <w:t>.</w:t>
+      </w:r>
+    </w:p>
+    <w:p>
+      <w:pPr>
+        <w:widowControl w:val="0"/>
+        <w:numPr>
+          <w:ilvl w:val="0"/>
+          <w:numId w:val="0"/>
+        </w:numPr>
+        <w:tabs>
+          <w:tab w:val="left" w:pos="312"/>
+        </w:tabs>
+        <w:ind w:left="420" w:leftChars="0"/>
+        <w:jc w:val="both"/>
+        <w:rPr>
+          <w:rFonts w:hint="eastAsia"/>
+          <w:lang w:val="en-US" w:eastAsia="zh-CN"/>
+        </w:rPr>
+      </w:pPr>
+      <w:r>
+        <w:rPr>
+          <w:rFonts w:hint="eastAsia"/>
+          <w:lang w:val="en-US" w:eastAsia="zh-CN"/>
+        </w:rPr>
+        <w:t>delegate类能够拥有一个签名（signature），并且它"只能持有与它的签名相匹配的方法的引用"。它所实现的功能与C/C++中的函数指针十分相似。它允许你传递一个类A的方法m给另一个类B的对象，使得类B的对象能够调用这个方法m.总结C#委托如下:</w:t>
+      </w:r>
+    </w:p>
+    <w:p>
+      <w:pPr>
+        <w:widowControl w:val="0"/>
+        <w:numPr>
+          <w:ilvl w:val="0"/>
+          <w:numId w:val="0"/>
+        </w:numPr>
+        <w:tabs>
+          <w:tab w:val="left" w:pos="312"/>
+        </w:tabs>
+        <w:ind w:left="420" w:leftChars="0"/>
+        <w:jc w:val="both"/>
+        <w:rPr>
+          <w:rFonts w:hint="eastAsia"/>
+          <w:lang w:val="en-US" w:eastAsia="zh-CN"/>
+        </w:rPr>
+      </w:pPr>
+      <w:r>
+        <w:rPr>
+          <w:rFonts w:hint="eastAsia"/>
+          <w:lang w:val="en-US" w:eastAsia="zh-CN"/>
+        </w:rPr>
+        <w:tab/>
+      </w:r>
+      <w:r>
+        <w:rPr>
+          <w:rFonts w:hint="eastAsia"/>
+          <w:lang w:val="en-US" w:eastAsia="zh-CN"/>
+        </w:rPr>
+        <w:t xml:space="preserve">1. 类似于C/C++中的函数指针； </w:t>
+      </w:r>
+    </w:p>
+    <w:p>
+      <w:pPr>
+        <w:widowControl w:val="0"/>
+        <w:numPr>
+          <w:ilvl w:val="0"/>
+          <w:numId w:val="0"/>
+        </w:numPr>
+        <w:tabs>
+          <w:tab w:val="left" w:pos="312"/>
+        </w:tabs>
+        <w:ind w:left="420" w:leftChars="0"/>
+        <w:jc w:val="both"/>
+        <w:rPr>
+          <w:rFonts w:hint="eastAsia"/>
+          <w:lang w:val="en-US" w:eastAsia="zh-CN"/>
+        </w:rPr>
+      </w:pPr>
+      <w:r>
+        <w:rPr>
+          <w:rFonts w:hint="eastAsia"/>
+          <w:lang w:val="en-US" w:eastAsia="zh-CN"/>
+        </w:rPr>
+        <w:tab/>
+      </w:r>
+      <w:r>
+        <w:rPr>
+          <w:rFonts w:hint="eastAsia"/>
+          <w:lang w:val="en-US" w:eastAsia="zh-CN"/>
+        </w:rPr>
+        <w:t xml:space="preserve">2. 允许方法像变量一样赋值； </w:t>
+      </w:r>
+    </w:p>
+    <w:p>
+      <w:pPr>
+        <w:widowControl w:val="0"/>
+        <w:numPr>
+          <w:ilvl w:val="0"/>
+          <w:numId w:val="0"/>
+        </w:numPr>
+        <w:tabs>
+          <w:tab w:val="left" w:pos="312"/>
+        </w:tabs>
+        <w:ind w:left="420" w:leftChars="0"/>
+        <w:jc w:val="both"/>
+        <w:rPr>
+          <w:rFonts w:hint="eastAsia"/>
+          <w:lang w:val="en-US" w:eastAsia="zh-CN"/>
+        </w:rPr>
+      </w:pPr>
+      <w:r>
+        <w:rPr>
+          <w:rFonts w:hint="eastAsia"/>
+          <w:lang w:val="en-US" w:eastAsia="zh-CN"/>
+        </w:rPr>
+        <w:tab/>
+      </w:r>
+      <w:r>
+        <w:rPr>
+          <w:rFonts w:hint="eastAsia"/>
+          <w:lang w:val="en-US" w:eastAsia="zh-CN"/>
+        </w:rPr>
+        <w:t xml:space="preserve">3. 作为回调函数来进行操作； </w:t>
+      </w:r>
+    </w:p>
+    <w:p>
+      <w:pPr>
+        <w:widowControl w:val="0"/>
+        <w:numPr>
+          <w:ilvl w:val="0"/>
+          <w:numId w:val="0"/>
+        </w:numPr>
+        <w:tabs>
+          <w:tab w:val="left" w:pos="312"/>
+        </w:tabs>
+        <w:ind w:left="420" w:leftChars="0"/>
+        <w:jc w:val="both"/>
+        <w:rPr>
+          <w:rFonts w:hint="eastAsia"/>
+          <w:lang w:val="en-US" w:eastAsia="zh-CN"/>
+        </w:rPr>
+      </w:pPr>
+      <w:r>
+        <w:rPr>
+          <w:rFonts w:hint="eastAsia"/>
+          <w:lang w:val="en-US" w:eastAsia="zh-CN"/>
+        </w:rPr>
+        <w:tab/>
+      </w:r>
+      <w:r>
+        <w:rPr>
+          <w:rFonts w:hint="eastAsia"/>
+          <w:lang w:val="en-US" w:eastAsia="zh-CN"/>
+        </w:rPr>
+        <w:t xml:space="preserve">4. 委托以链表的方式存贮委托实例； </w:t>
+      </w:r>
+    </w:p>
+    <w:p>
+      <w:pPr>
+        <w:widowControl w:val="0"/>
+        <w:numPr>
+          <w:ilvl w:val="0"/>
+          <w:numId w:val="0"/>
+        </w:numPr>
+        <w:tabs>
+          <w:tab w:val="left" w:pos="312"/>
+        </w:tabs>
+        <w:ind w:left="420" w:leftChars="0"/>
+        <w:jc w:val="both"/>
+        <w:rPr>
+          <w:rFonts w:hint="eastAsia"/>
+          <w:lang w:val="en-US" w:eastAsia="zh-CN"/>
+        </w:rPr>
+      </w:pPr>
+      <w:r>
+        <w:rPr>
+          <w:rFonts w:hint="eastAsia"/>
+          <w:lang w:val="en-US" w:eastAsia="zh-CN"/>
+        </w:rPr>
+        <w:tab/>
+      </w:r>
+      <w:r>
+        <w:rPr>
+          <w:rFonts w:hint="eastAsia"/>
+          <w:lang w:val="en-US" w:eastAsia="zh-CN"/>
+        </w:rPr>
+        <w:t xml:space="preserve">5. 委托实例中使用的类型并不需要与委托声明中的类型完全吻合； </w:t>
+      </w:r>
+    </w:p>
+    <w:p>
+      <w:pPr>
+        <w:widowControl w:val="0"/>
+        <w:numPr>
+          <w:ilvl w:val="0"/>
+          <w:numId w:val="0"/>
+        </w:numPr>
+        <w:tabs>
+          <w:tab w:val="left" w:pos="312"/>
+        </w:tabs>
+        <w:ind w:left="420" w:leftChars="0"/>
+        <w:jc w:val="both"/>
+        <w:rPr>
+          <w:rFonts w:hint="eastAsia"/>
+          <w:lang w:val="en-US" w:eastAsia="zh-CN"/>
+        </w:rPr>
+      </w:pPr>
+      <w:r>
+        <w:rPr>
+          <w:rFonts w:hint="eastAsia"/>
+          <w:lang w:val="en-US" w:eastAsia="zh-CN"/>
+        </w:rPr>
+        <w:tab/>
+      </w:r>
+      <w:r>
+        <w:rPr>
+          <w:rFonts w:hint="eastAsia"/>
+          <w:lang w:val="en-US" w:eastAsia="zh-CN"/>
+        </w:rPr>
+        <w:t>6. 在C#2.0中引入了匿名委托，C#3.0引入了Lambda表达式作为委托实例。</w:t>
+      </w:r>
+    </w:p>
+    <w:p>
+      <w:pPr>
+        <w:widowControl w:val="0"/>
+        <w:numPr>
+          <w:ilvl w:val="0"/>
+          <w:numId w:val="0"/>
+        </w:numPr>
+        <w:tabs>
+          <w:tab w:val="left" w:pos="312"/>
+        </w:tabs>
+        <w:ind w:left="420" w:leftChars="0"/>
+        <w:jc w:val="both"/>
+        <w:rPr>
+          <w:rFonts w:hint="eastAsia"/>
+          <w:lang w:val="en-US" w:eastAsia="zh-CN"/>
+        </w:rPr>
+      </w:pPr>
+      <w:r>
+        <w:rPr>
+          <w:rFonts w:hint="eastAsia"/>
+          <w:lang w:val="en-US" w:eastAsia="zh-CN"/>
+        </w:rPr>
+        <w:tab/>
+      </w:r>
+      <w:r>
+        <w:rPr>
+          <w:rFonts w:hint="eastAsia"/>
+          <w:lang w:val="en-US" w:eastAsia="zh-CN"/>
+        </w:rPr>
+        <w:t>事件是用户与应用程序交互的基础，它是回调机制的一种应用,是委托的一种应用类型,在游戏实际开发中,存在较多诸如收集,碰撞等功能需求,为了完成这一类需求,需要使用事件,在C#中使用事件主要需要如下步骤:</w:t>
+      </w:r>
+    </w:p>
+    <w:p>
+      <w:pPr>
+        <w:widowControl w:val="0"/>
+        <w:numPr>
+          <w:ilvl w:val="0"/>
+          <w:numId w:val="3"/>
+        </w:numPr>
+        <w:ind w:left="840" w:leftChars="0" w:firstLine="0" w:firstLineChars="0"/>
+        <w:jc w:val="both"/>
+        <w:rPr>
+          <w:rFonts w:hint="eastAsia"/>
+          <w:lang w:val="en-US" w:eastAsia="zh-CN"/>
+        </w:rPr>
+      </w:pPr>
+      <w:r>
+        <w:rPr>
+          <w:rFonts w:hint="eastAsia"/>
+          <w:lang w:val="en-US" w:eastAsia="zh-CN"/>
+        </w:rPr>
+        <w:t>创建一个委托</w:t>
+      </w:r>
+    </w:p>
+    <w:p>
+      <w:pPr>
+        <w:widowControl w:val="0"/>
+        <w:numPr>
+          <w:ilvl w:val="0"/>
+          <w:numId w:val="3"/>
+        </w:numPr>
+        <w:ind w:left="840" w:leftChars="0" w:firstLine="0" w:firstLineChars="0"/>
+        <w:jc w:val="both"/>
+        <w:rPr>
+          <w:rFonts w:hint="eastAsia"/>
+          <w:lang w:val="en-US" w:eastAsia="zh-CN"/>
+        </w:rPr>
+      </w:pPr>
+      <w:r>
+        <w:rPr>
+          <w:rFonts w:hint="eastAsia"/>
+          <w:lang w:val="en-US" w:eastAsia="zh-CN"/>
+        </w:rPr>
+        <w:t>将创建的委托与特定事件关联</w:t>
+      </w:r>
+    </w:p>
+    <w:p>
+      <w:pPr>
+        <w:widowControl w:val="0"/>
+        <w:numPr>
+          <w:ilvl w:val="0"/>
+          <w:numId w:val="3"/>
+        </w:numPr>
+        <w:ind w:left="840" w:leftChars="0" w:firstLine="0" w:firstLineChars="0"/>
+        <w:jc w:val="both"/>
+        <w:rPr>
+          <w:rFonts w:hint="eastAsia"/>
+          <w:lang w:val="en-US" w:eastAsia="zh-CN"/>
+        </w:rPr>
+      </w:pPr>
+      <w:r>
+        <w:rPr>
+          <w:rFonts w:hint="eastAsia"/>
+          <w:lang w:val="en-US" w:eastAsia="zh-CN"/>
+        </w:rPr>
+        <w:t>编写C#事件处理程序</w:t>
+      </w:r>
+    </w:p>
+    <w:p>
+      <w:pPr>
+        <w:widowControl w:val="0"/>
+        <w:numPr>
+          <w:ilvl w:val="0"/>
+          <w:numId w:val="3"/>
+        </w:numPr>
+        <w:ind w:left="840" w:leftChars="0" w:firstLine="0" w:firstLineChars="0"/>
+        <w:jc w:val="both"/>
+        <w:rPr>
+          <w:rFonts w:hint="eastAsia"/>
+          <w:lang w:val="en-US" w:eastAsia="zh-CN"/>
+        </w:rPr>
+      </w:pPr>
+      <w:r>
+        <w:rPr>
+          <w:rFonts w:hint="eastAsia"/>
+          <w:lang w:val="en-US" w:eastAsia="zh-CN"/>
+        </w:rPr>
+        <w:t>利用编写的C#事件处理程序生成一个委托实例</w:t>
+      </w:r>
+    </w:p>
+    <w:p>
+      <w:pPr>
+        <w:widowControl w:val="0"/>
+        <w:numPr>
+          <w:ilvl w:val="0"/>
+          <w:numId w:val="3"/>
+        </w:numPr>
+        <w:ind w:left="840" w:leftChars="0" w:firstLine="0" w:firstLineChars="0"/>
+        <w:jc w:val="both"/>
+        <w:rPr>
+          <w:rFonts w:hint="eastAsia"/>
+          <w:lang w:val="en-US" w:eastAsia="zh-CN"/>
+        </w:rPr>
+      </w:pPr>
+      <w:r>
+        <w:rPr>
+          <w:rFonts w:hint="eastAsia"/>
+          <w:lang w:val="en-US" w:eastAsia="zh-CN"/>
+        </w:rPr>
+        <w:t>将此委托实例添加到产生事件对象的事件列表中</w:t>
+      </w:r>
+      <w:r>
+        <w:rPr>
+          <w:rFonts w:hint="eastAsia"/>
+          <w:lang w:val="en-US" w:eastAsia="zh-CN"/>
+        </w:rPr>
+        <w:tab/>
+      </w:r>
+    </w:p>
+    <w:p>
+      <w:pPr>
+        <w:widowControl w:val="0"/>
+        <w:numPr>
           <w:ilvl w:val="1"/>
           <w:numId w:val="2"/>
         </w:numPr>
@@ -617,6 +1510,70 @@
         <w:widowControl w:val="0"/>
         <w:numPr>
           <w:ilvl w:val="0"/>
+          <w:numId w:val="0"/>
+        </w:numPr>
+        <w:tabs>
+          <w:tab w:val="left" w:pos="312"/>
+        </w:tabs>
+        <w:ind w:left="420" w:leftChars="0"/>
+        <w:jc w:val="both"/>
+        <w:rPr>
+          <w:rFonts w:hint="eastAsia"/>
+          <w:lang w:val="en-US" w:eastAsia="zh-CN"/>
+        </w:rPr>
+      </w:pPr>
+      <w:r>
+        <w:rPr>
+          <w:rFonts w:hint="eastAsia"/>
+          <w:lang w:val="en-US" w:eastAsia="zh-CN"/>
+        </w:rPr>
+        <w:tab/>
+      </w:r>
+      <w:r>
+        <w:rPr>
+          <w:rFonts w:hint="eastAsia"/>
+          <w:lang w:val="en-US" w:eastAsia="zh-CN"/>
+        </w:rPr>
+        <w:t>Unity开发者在对代码进行调试时,会选择UnityVS这个插件,这款插件是一款Microsoft Visual Studio C#辅助开发插件.</w:t>
+      </w:r>
+    </w:p>
+    <w:p>
+      <w:pPr>
+        <w:widowControl w:val="0"/>
+        <w:numPr>
+          <w:ilvl w:val="0"/>
+          <w:numId w:val="0"/>
+        </w:numPr>
+        <w:tabs>
+          <w:tab w:val="left" w:pos="312"/>
+        </w:tabs>
+        <w:ind w:left="420" w:leftChars="0"/>
+        <w:jc w:val="both"/>
+        <w:rPr>
+          <w:rFonts w:hint="eastAsia"/>
+          <w:lang w:val="en-US" w:eastAsia="zh-CN"/>
+        </w:rPr>
+      </w:pPr>
+      <w:r>
+        <w:rPr>
+          <w:rFonts w:hint="eastAsia"/>
+          <w:lang w:val="en-US" w:eastAsia="zh-CN"/>
+        </w:rPr>
+        <w:tab/>
+      </w:r>
+      <w:r>
+        <w:rPr>
+          <w:rFonts w:hint="eastAsia"/>
+          <w:lang w:val="en-US" w:eastAsia="zh-CN"/>
+        </w:rPr>
+        <w:t>UnityVS通过UDP将Unity和Visual Studio连接,并且只有在存在Unity实例的时候,UnityVS才可以完成连接.在完成连接之后,游戏开发者可以在程序中设下断点并将Visual Studio附加到Unity进程上,这样在Unity实例播放的时候,当代码运行到断点时,Visual Studio会自动暂停代码运行并实时显示当前内存中的变量.方便开发者准确定位BUG并及时作出有效的修复.</w:t>
+      </w:r>
+    </w:p>
+    <w:p>
+      <w:pPr>
+        <w:widowControl w:val="0"/>
+        <w:numPr>
+          <w:ilvl w:val="0"/>
           <w:numId w:val="2"/>
         </w:numPr>
         <w:jc w:val="both"/>
@@ -637,17 +1594,60 @@
       <w:pPr>
         <w:widowControl w:val="0"/>
         <w:numPr>
-          <w:ilvl w:val="0"/>
+          <w:ilvl w:val="1"/>
           <w:numId w:val="2"/>
         </w:numPr>
-        <w:jc w:val="both"/>
-        <w:rPr>
-          <w:rFonts w:hint="eastAsia"/>
-          <w:lang w:val="en-US" w:eastAsia="zh-CN"/>
-        </w:rPr>
-      </w:pPr>
-      <w:bookmarkStart w:id="0" w:name="_GoBack"/>
-      <w:bookmarkEnd w:id="0"/>
+        <w:tabs>
+          <w:tab w:val="left" w:pos="312"/>
+          <w:tab w:val="clear" w:pos="840"/>
+        </w:tabs>
+        <w:ind w:left="840" w:leftChars="0" w:hanging="420" w:firstLineChars="0"/>
+        <w:jc w:val="both"/>
+        <w:rPr>
+          <w:rFonts w:hint="eastAsia"/>
+          <w:lang w:val="en-US" w:eastAsia="zh-CN"/>
+        </w:rPr>
+      </w:pPr>
+      <w:r>
+        <w:rPr>
+          <w:rFonts w:hint="eastAsia"/>
+          <w:lang w:val="en-US" w:eastAsia="zh-CN"/>
+        </w:rPr>
+        <w:t>概述</w:t>
+      </w:r>
+    </w:p>
+    <w:p>
+      <w:pPr>
+        <w:widowControl w:val="0"/>
+        <w:numPr>
+          <w:ilvl w:val="1"/>
+          <w:numId w:val="2"/>
+        </w:numPr>
+        <w:tabs>
+          <w:tab w:val="left" w:pos="312"/>
+          <w:tab w:val="clear" w:pos="840"/>
+        </w:tabs>
+        <w:ind w:left="840" w:leftChars="0" w:hanging="420" w:firstLineChars="0"/>
+        <w:jc w:val="both"/>
+        <w:rPr>
+          <w:rFonts w:hint="eastAsia"/>
+          <w:lang w:val="en-US" w:eastAsia="zh-CN"/>
+        </w:rPr>
+      </w:pPr>
+    </w:p>
+    <w:p>
+      <w:pPr>
+        <w:widowControl w:val="0"/>
+        <w:numPr>
+          <w:ilvl w:val="0"/>
+          <w:numId w:val="2"/>
+        </w:numPr>
+        <w:jc w:val="both"/>
+        <w:rPr>
+          <w:rFonts w:hint="eastAsia"/>
+          <w:lang w:val="en-US" w:eastAsia="zh-CN"/>
+        </w:rPr>
+      </w:pPr>
     </w:p>
     <w:sectPr>
       <w:pgSz w:w="11906" w:h="16838"/>
@@ -813,11 +1813,31 @@
       </w:pPr>
     </w:lvl>
   </w:abstractNum>
+  <w:abstractNum w:abstractNumId="2">
+    <w:nsid w:val="7FF5AAE3"/>
+    <w:multiLevelType w:val="singleLevel"/>
+    <w:tmpl w:val="7FF5AAE3"/>
+    <w:lvl w:ilvl="0" w:tentative="0">
+      <w:start w:val="1"/>
+      <w:numFmt w:val="decimal"/>
+      <w:lvlText w:val="%1."/>
+      <w:lvlJc w:val="left"/>
+      <w:pPr>
+        <w:tabs>
+          <w:tab w:val="left" w:pos="312"/>
+        </w:tabs>
+        <w:ind w:left="840" w:leftChars="0" w:firstLine="0" w:firstLineChars="0"/>
+      </w:pPr>
+    </w:lvl>
+  </w:abstractNum>
   <w:num w:numId="1">
     <w:abstractNumId w:val="1"/>
   </w:num>
   <w:num w:numId="2">
     <w:abstractNumId w:val="0"/>
+  </w:num>
+  <w:num w:numId="3">
+    <w:abstractNumId w:val="2"/>
   </w:num>
 </w:numbering>
 </file>
@@ -917,7 +1937,7 @@
     <w:lsdException w:unhideWhenUsed="0" w:uiPriority="0" w:semiHidden="0" w:name="Body Text Indent 2"/>
     <w:lsdException w:unhideWhenUsed="0" w:uiPriority="0" w:semiHidden="0" w:name="Body Text Indent 3"/>
     <w:lsdException w:unhideWhenUsed="0" w:uiPriority="0" w:semiHidden="0" w:name="Block Text"/>
-    <w:lsdException w:unhideWhenUsed="0" w:uiPriority="0" w:semiHidden="0" w:name="Hyperlink"/>
+    <w:lsdException w:qFormat="1" w:unhideWhenUsed="0" w:uiPriority="0" w:semiHidden="0" w:name="Hyperlink"/>
     <w:lsdException w:unhideWhenUsed="0" w:uiPriority="0" w:semiHidden="0" w:name="FollowedHyperlink"/>
     <w:lsdException w:qFormat="1" w:unhideWhenUsed="0" w:uiPriority="0" w:semiHidden="0" w:name="Strong"/>
     <w:lsdException w:qFormat="1" w:unhideWhenUsed="0" w:uiPriority="0" w:semiHidden="0" w:name="Emphasis"/>
@@ -1097,12 +2117,33 @@
       <w:lang w:val="en-US" w:eastAsia="zh-CN" w:bidi="ar-SA"/>
     </w:rPr>
   </w:style>
-  <w:style w:type="character" w:default="1" w:styleId="2">
+  <w:style w:type="paragraph" w:styleId="2">
+    <w:name w:val="heading 3"/>
+    <w:basedOn w:val="1"/>
+    <w:next w:val="1"/>
+    <w:semiHidden/>
+    <w:unhideWhenUsed/>
+    <w:qFormat/>
+    <w:uiPriority w:val="0"/>
+    <w:pPr>
+      <w:spacing w:before="0" w:beforeAutospacing="1" w:after="0" w:afterAutospacing="1"/>
+      <w:jc w:val="left"/>
+    </w:pPr>
+    <w:rPr>
+      <w:rFonts w:hint="eastAsia" w:ascii="宋体" w:hAnsi="宋体" w:eastAsia="宋体" w:cs="宋体"/>
+      <w:b/>
+      <w:kern w:val="0"/>
+      <w:sz w:val="27"/>
+      <w:szCs w:val="27"/>
+      <w:lang w:val="en-US" w:eastAsia="zh-CN" w:bidi="ar"/>
+    </w:rPr>
+  </w:style>
+  <w:style w:type="character" w:default="1" w:styleId="3">
     <w:name w:val="Default Paragraph Font"/>
     <w:semiHidden/>
     <w:uiPriority w:val="0"/>
   </w:style>
-  <w:style w:type="table" w:default="1" w:styleId="3">
+  <w:style w:type="table" w:default="1" w:styleId="5">
     <w:name w:val="Normal Table"/>
     <w:semiHidden/>
     <w:uiPriority w:val="0"/>
@@ -1115,6 +2156,16 @@
         <w:right w:w="108" w:type="dxa"/>
       </w:tblCellMar>
     </w:tblPr>
+  </w:style>
+  <w:style w:type="character" w:styleId="4">
+    <w:name w:val="Hyperlink"/>
+    <w:basedOn w:val="3"/>
+    <w:qFormat/>
+    <w:uiPriority w:val="0"/>
+    <w:rPr>
+      <w:color w:val="0000FF"/>
+      <w:u w:val="single"/>
+    </w:rPr>
   </w:style>
 </w:styles>
 </file>
